--- a/jurnal panji gunawan.docx
+++ b/jurnal panji gunawan.docx
@@ -4496,13 +4496,7 @@
         <w:rPr>
           <w:color w:val="000000" w:themeColor="text1"/>
         </w:rPr>
-        <w:t>oleh Muhamad Dody Firmansyah</w:t>
-      </w:r>
-      <w:r>
-        <w:rPr>
-          <w:color w:val="000000" w:themeColor="text1"/>
-        </w:rPr>
-        <w:t xml:space="preserve"> </w:t>
+        <w:t xml:space="preserve">oleh Muhamad Dody Firmansyah </w:t>
       </w:r>
       <w:r>
         <w:rPr>
@@ -5032,10 +5026,7 @@
       </w:r>
       <w:proofErr w:type="spellEnd"/>
       <w:r>
-        <w:t xml:space="preserve"> Jam Tangan oleh Ardi Nurdin</w:t>
-      </w:r>
-      <w:r>
-        <w:t xml:space="preserve"> </w:t>
+        <w:t xml:space="preserve"> Jam Tangan oleh Ardi Nurdin </w:t>
       </w:r>
       <w:proofErr w:type="spellStart"/>
       <w:r>
@@ -14911,7 +14902,25 @@
               <w:sz w:val="20"/>
               <w:szCs w:val="20"/>
             </w:rPr>
-            <w:t>xxxx-xxxx</w:t>
+            <w:t>xxxx-x</w:t>
+          </w:r>
+          <w:r>
+            <w:rPr>
+              <w:b/>
+              <w:color w:val="000000"/>
+              <w:sz w:val="20"/>
+              <w:szCs w:val="20"/>
+            </w:rPr>
+            <w:t>y</w:t>
+          </w:r>
+          <w:r>
+            <w:rPr>
+              <w:b/>
+              <w:color w:val="000000"/>
+              <w:sz w:val="20"/>
+              <w:szCs w:val="20"/>
+            </w:rPr>
+            <w:t>xx</w:t>
           </w:r>
           <w:proofErr w:type="spellEnd"/>
         </w:p>
